--- a/report/SAR-2019-003-VL-v01.docx
+++ b/report/SAR-2019-003-VL-v01.docx
@@ -520,7 +520,7 @@
               </w:rPr>
               <w:t>5  Exceções e Observações</w:t>
               <w:tab/>
-              <w:t>4</w:t>
+              <w:t>5</w:t>
             </w:r>
           </w:hyperlink>
         </w:p>
@@ -547,7 +547,7 @@
               </w:rPr>
               <w:t>6  Conclusões</w:t>
               <w:tab/>
-              <w:t>4</w:t>
+              <w:t>5</w:t>
             </w:r>
           </w:hyperlink>
         </w:p>
@@ -574,7 +574,7 @@
               </w:rPr>
               <w:t>7  Referências</w:t>
               <w:tab/>
-              <w:t>4</w:t>
+              <w:t>5</w:t>
             </w:r>
           </w:hyperlink>
         </w:p>
@@ -705,21 +705,17 @@
           <mc:Choice Requires="wps">
             <w:drawing>
               <wp:inline distT="0" distB="0" distL="0" distR="0">
-                <wp:extent cx="6120765" cy="19685"/>
+                <wp:extent cx="6121400" cy="20320"/>
                 <wp:effectExtent l="0" t="0" r="0" b="0"/>
-                <wp:docPr id="1" name=""/>
+                <wp:docPr id="1" name="Forma1"/>
                 <a:graphic xmlns:a="http://schemas.openxmlformats.org/drawingml/2006/main">
                   <a:graphicData uri="http://schemas.microsoft.com/office/word/2010/wordprocessingShape">
                     <wps:wsp>
                       <wps:cNvSpPr/>
-                      <wps:nvSpPr>
-                        <wps:cNvPr id="0" name=""/>
-                        <wps:cNvSpPr/>
-                      </wps:nvSpPr>
                       <wps:spPr>
                         <a:xfrm>
                           <a:off x="0" y="0"/>
-                          <a:ext cx="6120000" cy="19080"/>
+                          <a:ext cx="6120720" cy="19800"/>
                         </a:xfrm>
                         <a:prstGeom prst="rect">
                           <a:avLst/>
@@ -733,6 +729,12 @@
                           </a:solidFill>
                         </a:ln>
                       </wps:spPr>
+                      <wps:style>
+                        <a:lnRef idx="0"/>
+                        <a:fillRef idx="0"/>
+                        <a:effectRef idx="0"/>
+                        <a:fontRef idx="minor"/>
+                      </wps:style>
                       <wps:bodyPr/>
                     </wps:wsp>
                   </a:graphicData>
@@ -745,10 +747,10 @@
           </mc:Choice>
           <mc:Fallback>
             <w:pict>
-              <v:rect id="shape_0" fillcolor="white" stroked="t" o:allowincell="f" style="position:absolute;margin-left:0pt;margin-top:-1.55pt;width:481.85pt;height:1.45pt;mso-wrap-style:none;v-text-anchor:middle;mso-position-horizontal:center;mso-position-vertical:top">
+              <v:rect id="shape_0" ID="Forma1" path="m0,0l-2147483645,0l-2147483645,-2147483646l0,-2147483646xe" fillcolor="white" stroked="t" o:allowincell="f" style="position:absolute;margin-left:0pt;margin-top:-1.6pt;width:481.9pt;height:1.5pt;mso-wrap-style:none;v-text-anchor:middle;mso-position-vertical:top">
                 <v:fill o:detectmouseclick="t" type="solid" color2="black"/>
                 <v:stroke color="black" joinstyle="round" endcap="flat"/>
-                <w10:wrap type="topAndBottom"/>
+                <w10:wrap type="square"/>
               </v:rect>
             </w:pict>
           </mc:Fallback>
@@ -784,14 +786,14 @@
         <w:tblLook w:val="0020" w:noHBand="0" w:noVBand="0" w:firstColumn="0" w:lastRow="0" w:lastColumn="0" w:firstRow="1"/>
       </w:tblPr>
       <w:tblGrid>
-        <w:gridCol w:w="873"/>
+        <w:gridCol w:w="872"/>
         <w:gridCol w:w="1448"/>
       </w:tblGrid>
       <w:tr>
         <w:trPr/>
         <w:tc>
           <w:tcPr>
-            <w:tcW w:w="873" w:type="dxa"/>
+            <w:tcW w:w="872" w:type="dxa"/>
             <w:tcBorders>
               <w:top w:val="single" w:sz="4" w:space="0" w:color="000000"/>
               <w:left w:val="single" w:sz="4" w:space="0" w:color="000000"/>
@@ -825,7 +827,6 @@
             </w:pPr>
             <w:r>
               <w:rPr>
-                <w:rFonts w:ascii="Ubuntu" w:hAnsi="Ubuntu"/>
                 <w:b/>
                 <w:bCs/>
                 <w:i w:val="false"/>
@@ -880,7 +881,6 @@
             </w:pPr>
             <w:r>
               <w:rPr>
-                <w:rFonts w:ascii="Ubuntu" w:hAnsi="Ubuntu"/>
                 <w:b/>
                 <w:bCs/>
                 <w:i w:val="false"/>
@@ -903,7 +903,7 @@
         <w:trPr/>
         <w:tc>
           <w:tcPr>
-            <w:tcW w:w="873" w:type="dxa"/>
+            <w:tcW w:w="872" w:type="dxa"/>
             <w:tcBorders>
               <w:left w:val="single" w:sz="4" w:space="0" w:color="000000"/>
               <w:bottom w:val="single" w:sz="4" w:space="0" w:color="000000"/>
@@ -935,7 +935,6 @@
             </w:pPr>
             <w:r>
               <w:rPr>
-                <w:rFonts w:ascii="Ubuntu" w:hAnsi="Ubuntu"/>
                 <w:b w:val="false"/>
                 <w:bCs w:val="false"/>
                 <w:i w:val="false"/>
@@ -988,7 +987,6 @@
             </w:pPr>
             <w:r>
               <w:rPr>
-                <w:rFonts w:ascii="Ubuntu" w:hAnsi="Ubuntu"/>
                 <w:b w:val="false"/>
                 <w:bCs w:val="false"/>
                 <w:i w:val="false"/>
@@ -1019,21 +1017,17 @@
           <mc:Choice Requires="wps">
             <w:drawing>
               <wp:inline distT="0" distB="0" distL="0" distR="0">
-                <wp:extent cx="1270" cy="19685"/>
+                <wp:extent cx="1905" cy="20320"/>
                 <wp:effectExtent l="0" t="0" r="0" b="0"/>
-                <wp:docPr id="2" name=""/>
+                <wp:docPr id="2" name="Forma2"/>
                 <a:graphic xmlns:a="http://schemas.openxmlformats.org/drawingml/2006/main">
                   <a:graphicData uri="http://schemas.microsoft.com/office/word/2010/wordprocessingShape">
                     <wps:wsp>
                       <wps:cNvSpPr/>
-                      <wps:nvSpPr>
-                        <wps:cNvPr id="1" name=""/>
-                        <wps:cNvSpPr/>
-                      </wps:nvSpPr>
                       <wps:spPr>
                         <a:xfrm>
                           <a:off x="0" y="0"/>
-                          <a:ext cx="720" cy="19080"/>
+                          <a:ext cx="1440" cy="19800"/>
                         </a:xfrm>
                         <a:prstGeom prst="rect">
                           <a:avLst/>
@@ -1047,6 +1041,12 @@
                           </a:solidFill>
                         </a:ln>
                       </wps:spPr>
+                      <wps:style>
+                        <a:lnRef idx="0"/>
+                        <a:fillRef idx="0"/>
+                        <a:effectRef idx="0"/>
+                        <a:fontRef idx="minor"/>
+                      </wps:style>
                       <wps:bodyPr/>
                     </wps:wsp>
                   </a:graphicData>
@@ -1059,10 +1059,10 @@
           </mc:Choice>
           <mc:Fallback>
             <w:pict>
-              <v:rect id="shape_0" fillcolor="white" stroked="t" o:allowincell="f" style="position:absolute;margin-left:0pt;margin-top:-1.55pt;width:0pt;height:1.45pt;mso-wrap-style:none;v-text-anchor:middle;mso-position-horizontal:center;mso-position-vertical:top">
+              <v:rect id="shape_0" ID="Forma2" path="m0,0l-2147483645,0l-2147483645,-2147483646l0,-2147483646xe" fillcolor="white" stroked="t" o:allowincell="f" style="position:absolute;margin-left:0pt;margin-top:-1.6pt;width:0.05pt;height:1.5pt;mso-wrap-style:none;v-text-anchor:middle;mso-position-vertical:top">
                 <v:fill o:detectmouseclick="t" type="solid" color2="black"/>
                 <v:stroke color="black" joinstyle="round" endcap="flat"/>
-                <w10:wrap type="topAndBottom"/>
+                <w10:wrap type="square"/>
               </v:rect>
             </w:pict>
           </mc:Fallback>
@@ -1134,8 +1134,18 @@
         <w:rPr/>
         <w:t>Objetivos</w:t>
       </w:r>
+    </w:p>
+    <w:p>
+      <w:pPr>
+        <w:pStyle w:val="Corpodotexto"/>
+        <w:rPr/>
+      </w:pPr>
       <w:bookmarkStart w:id="4" w:name="objetivos"/>
       <w:bookmarkEnd w:id="4"/>
+      <w:r>
+        <w:rPr/>
+        <w:t>Avaliar a eficácia do ácido tranexâmico na redução de volume de dreno em cirurgias de face pareando lados randomizados de cada paciente.</w:t>
+      </w:r>
     </w:p>
     <w:p>
       <w:pPr>
@@ -1148,8 +1158,8 @@
         <w:rPr/>
         <w:t>Recepção e tratamento dos dados</w:t>
       </w:r>
-      <w:bookmarkStart w:id="6" w:name="introdução"/>
-      <w:bookmarkStart w:id="7" w:name="recepção-e-tratamento-dos-dados"/>
+      <w:bookmarkStart w:id="6" w:name="recepção-e-tratamento-dos-dados"/>
+      <w:bookmarkStart w:id="7" w:name="introdução"/>
       <w:bookmarkEnd w:id="6"/>
       <w:bookmarkEnd w:id="7"/>
     </w:p>
@@ -1202,8 +1212,8 @@
         <w:rPr/>
         <w:t>Covariáveis</w:t>
       </w:r>
-      <w:bookmarkStart w:id="13" w:name="variáveis"/>
-      <w:bookmarkStart w:id="14" w:name="covariáveis"/>
+      <w:bookmarkStart w:id="13" w:name="covariáveis"/>
+      <w:bookmarkStart w:id="14" w:name="variáveis"/>
       <w:bookmarkEnd w:id="13"/>
       <w:bookmarkEnd w:id="14"/>
     </w:p>
@@ -1350,7 +1360,7 @@
       </w:tblPr>
       <w:tblGrid>
         <w:gridCol w:w="1546"/>
-        <w:gridCol w:w="1133"/>
+        <w:gridCol w:w="1132"/>
       </w:tblGrid>
       <w:tr>
         <w:trPr/>
@@ -1390,7 +1400,6 @@
             </w:pPr>
             <w:r>
               <w:rPr>
-                <w:rFonts w:ascii="Ubuntu" w:hAnsi="Ubuntu"/>
                 <w:b/>
                 <w:bCs/>
                 <w:i w:val="false"/>
@@ -1410,7 +1419,7 @@
         </w:tc>
         <w:tc>
           <w:tcPr>
-            <w:tcW w:w="1133" w:type="dxa"/>
+            <w:tcW w:w="1132" w:type="dxa"/>
             <w:tcBorders>
               <w:top w:val="single" w:sz="4" w:space="0" w:color="000000"/>
               <w:left w:val="single" w:sz="4" w:space="0" w:color="000000"/>
@@ -1445,7 +1454,6 @@
             </w:pPr>
             <w:r>
               <w:rPr>
-                <w:rFonts w:ascii="Ubuntu" w:hAnsi="Ubuntu"/>
                 <w:b/>
                 <w:bCs/>
                 <w:i w:val="false"/>
@@ -1500,7 +1508,6 @@
             </w:pPr>
             <w:r>
               <w:rPr>
-                <w:rFonts w:ascii="Ubuntu" w:hAnsi="Ubuntu"/>
                 <w:b w:val="false"/>
                 <w:bCs w:val="false"/>
                 <w:i w:val="false"/>
@@ -1520,7 +1527,7 @@
         </w:tc>
         <w:tc>
           <w:tcPr>
-            <w:tcW w:w="1133" w:type="dxa"/>
+            <w:tcW w:w="1132" w:type="dxa"/>
             <w:tcBorders>
               <w:left w:val="single" w:sz="4" w:space="0" w:color="000000"/>
               <w:bottom w:val="single" w:sz="4" w:space="0" w:color="000000"/>
@@ -1554,17 +1561,16 @@
             </w:pPr>
             <w:r>
               <w:rPr>
-                <w:rFonts w:ascii="Ubuntu" w:hAnsi="Ubuntu"/>
-                <w:b w:val="false"/>
-                <w:bCs w:val="false"/>
-                <w:i w:val="false"/>
-                <w:iCs w:val="false"/>
-                <w:strike w:val="false"/>
-                <w:dstrike w:val="false"/>
-                <w:outline w:val="false"/>
-                <w:shadow w:val="false"/>
-                <w:color w:val="000000"/>
-                <w:sz w:val="22"/>
+                <w:b w:val="false"/>
+                <w:bCs w:val="false"/>
+                <w:i w:val="false"/>
+                <w:iCs w:val="false"/>
+                <w:strike w:val="false"/>
+                <w:dstrike w:val="false"/>
+                <w:outline w:val="false"/>
+                <w:shadow w:val="false"/>
+                <w:color w:val="000000"/>
+                <w:sz w:val="24"/>
                 <w:szCs w:val="22"/>
                 <w:u w:val="none"/>
               </w:rPr>
@@ -1609,17 +1615,16 @@
             </w:pPr>
             <w:r>
               <w:rPr>
-                <w:rFonts w:ascii="Ubuntu" w:hAnsi="Ubuntu"/>
-                <w:b w:val="false"/>
-                <w:bCs w:val="false"/>
-                <w:i w:val="false"/>
-                <w:iCs w:val="false"/>
-                <w:strike w:val="false"/>
-                <w:dstrike w:val="false"/>
-                <w:outline w:val="false"/>
-                <w:shadow w:val="false"/>
-                <w:color w:val="000000"/>
-                <w:sz w:val="22"/>
+                <w:b w:val="false"/>
+                <w:bCs w:val="false"/>
+                <w:i w:val="false"/>
+                <w:iCs w:val="false"/>
+                <w:strike w:val="false"/>
+                <w:dstrike w:val="false"/>
+                <w:outline w:val="false"/>
+                <w:shadow w:val="false"/>
+                <w:color w:val="000000"/>
+                <w:sz w:val="24"/>
                 <w:szCs w:val="22"/>
                 <w:u w:val="none"/>
               </w:rPr>
@@ -1628,7 +1633,7 @@
         </w:tc>
         <w:tc>
           <w:tcPr>
-            <w:tcW w:w="1133" w:type="dxa"/>
+            <w:tcW w:w="1132" w:type="dxa"/>
             <w:tcBorders>
               <w:left w:val="single" w:sz="4" w:space="0" w:color="000000"/>
               <w:bottom w:val="single" w:sz="4" w:space="0" w:color="000000"/>
@@ -1661,7 +1666,6 @@
             </w:pPr>
             <w:r>
               <w:rPr>
-                <w:rFonts w:ascii="Ubuntu" w:hAnsi="Ubuntu"/>
                 <w:b w:val="false"/>
                 <w:bCs w:val="false"/>
                 <w:i w:val="false"/>
@@ -1716,7 +1720,6 @@
             </w:pPr>
             <w:r>
               <w:rPr>
-                <w:rFonts w:ascii="Ubuntu" w:hAnsi="Ubuntu"/>
                 <w:b w:val="false"/>
                 <w:bCs w:val="false"/>
                 <w:i w:val="false"/>
@@ -1736,7 +1739,7 @@
         </w:tc>
         <w:tc>
           <w:tcPr>
-            <w:tcW w:w="1133" w:type="dxa"/>
+            <w:tcW w:w="1132" w:type="dxa"/>
             <w:tcBorders>
               <w:left w:val="single" w:sz="4" w:space="0" w:color="000000"/>
               <w:bottom w:val="single" w:sz="4" w:space="0" w:color="000000"/>
@@ -1770,17 +1773,16 @@
             </w:pPr>
             <w:r>
               <w:rPr>
-                <w:rFonts w:ascii="Ubuntu" w:hAnsi="Ubuntu"/>
-                <w:b w:val="false"/>
-                <w:bCs w:val="false"/>
-                <w:i w:val="false"/>
-                <w:iCs w:val="false"/>
-                <w:strike w:val="false"/>
-                <w:dstrike w:val="false"/>
-                <w:outline w:val="false"/>
-                <w:shadow w:val="false"/>
-                <w:color w:val="000000"/>
-                <w:sz w:val="22"/>
+                <w:b w:val="false"/>
+                <w:bCs w:val="false"/>
+                <w:i w:val="false"/>
+                <w:iCs w:val="false"/>
+                <w:strike w:val="false"/>
+                <w:dstrike w:val="false"/>
+                <w:outline w:val="false"/>
+                <w:shadow w:val="false"/>
+                <w:color w:val="000000"/>
+                <w:sz w:val="24"/>
                 <w:szCs w:val="22"/>
                 <w:u w:val="none"/>
               </w:rPr>
@@ -1824,7 +1826,6 @@
             </w:pPr>
             <w:r>
               <w:rPr>
-                <w:rFonts w:ascii="Ubuntu" w:hAnsi="Ubuntu"/>
                 <w:b w:val="false"/>
                 <w:bCs w:val="false"/>
                 <w:i w:val="false"/>
@@ -1844,7 +1845,7 @@
         </w:tc>
         <w:tc>
           <w:tcPr>
-            <w:tcW w:w="1133" w:type="dxa"/>
+            <w:tcW w:w="1132" w:type="dxa"/>
             <w:tcBorders>
               <w:left w:val="single" w:sz="4" w:space="0" w:color="000000"/>
               <w:bottom w:val="single" w:sz="4" w:space="0" w:color="000000"/>
@@ -1877,7 +1878,6 @@
             </w:pPr>
             <w:r>
               <w:rPr>
-                <w:rFonts w:ascii="Ubuntu" w:hAnsi="Ubuntu"/>
                 <w:b w:val="false"/>
                 <w:bCs w:val="false"/>
                 <w:i w:val="false"/>
@@ -1932,7 +1932,6 @@
             </w:pPr>
             <w:r>
               <w:rPr>
-                <w:rFonts w:ascii="Ubuntu" w:hAnsi="Ubuntu"/>
                 <w:b w:val="false"/>
                 <w:bCs w:val="false"/>
                 <w:i w:val="false"/>
@@ -1952,7 +1951,7 @@
         </w:tc>
         <w:tc>
           <w:tcPr>
-            <w:tcW w:w="1133" w:type="dxa"/>
+            <w:tcW w:w="1132" w:type="dxa"/>
             <w:tcBorders>
               <w:left w:val="single" w:sz="4" w:space="0" w:color="000000"/>
               <w:bottom w:val="single" w:sz="4" w:space="0" w:color="000000"/>
@@ -1985,7 +1984,6 @@
             </w:pPr>
             <w:r>
               <w:rPr>
-                <w:rFonts w:ascii="Ubuntu" w:hAnsi="Ubuntu"/>
                 <w:b w:val="false"/>
                 <w:bCs w:val="false"/>
                 <w:i w:val="false"/>
@@ -2040,7 +2038,6 @@
             </w:pPr>
             <w:r>
               <w:rPr>
-                <w:rFonts w:ascii="Ubuntu" w:hAnsi="Ubuntu"/>
                 <w:b w:val="false"/>
                 <w:bCs w:val="false"/>
                 <w:i w:val="false"/>
@@ -2060,7 +2057,7 @@
         </w:tc>
         <w:tc>
           <w:tcPr>
-            <w:tcW w:w="1133" w:type="dxa"/>
+            <w:tcW w:w="1132" w:type="dxa"/>
             <w:tcBorders>
               <w:left w:val="single" w:sz="4" w:space="0" w:color="000000"/>
               <w:bottom w:val="single" w:sz="4" w:space="0" w:color="000000"/>
@@ -2093,7 +2090,6 @@
             </w:pPr>
             <w:r>
               <w:rPr>
-                <w:rFonts w:ascii="Ubuntu" w:hAnsi="Ubuntu"/>
                 <w:b w:val="false"/>
                 <w:bCs w:val="false"/>
                 <w:i w:val="false"/>
@@ -2148,7 +2144,6 @@
             </w:pPr>
             <w:r>
               <w:rPr>
-                <w:rFonts w:ascii="Ubuntu" w:hAnsi="Ubuntu"/>
                 <w:b w:val="false"/>
                 <w:bCs w:val="false"/>
                 <w:i w:val="false"/>
@@ -2168,7 +2163,7 @@
         </w:tc>
         <w:tc>
           <w:tcPr>
-            <w:tcW w:w="1133" w:type="dxa"/>
+            <w:tcW w:w="1132" w:type="dxa"/>
             <w:tcBorders>
               <w:left w:val="single" w:sz="4" w:space="0" w:color="000000"/>
               <w:bottom w:val="single" w:sz="4" w:space="0" w:color="000000"/>
@@ -2202,17 +2197,16 @@
             </w:pPr>
             <w:r>
               <w:rPr>
-                <w:rFonts w:ascii="Ubuntu" w:hAnsi="Ubuntu"/>
-                <w:b w:val="false"/>
-                <w:bCs w:val="false"/>
-                <w:i w:val="false"/>
-                <w:iCs w:val="false"/>
-                <w:strike w:val="false"/>
-                <w:dstrike w:val="false"/>
-                <w:outline w:val="false"/>
-                <w:shadow w:val="false"/>
-                <w:color w:val="000000"/>
-                <w:sz w:val="22"/>
+                <w:b w:val="false"/>
+                <w:bCs w:val="false"/>
+                <w:i w:val="false"/>
+                <w:iCs w:val="false"/>
+                <w:strike w:val="false"/>
+                <w:dstrike w:val="false"/>
+                <w:outline w:val="false"/>
+                <w:shadow w:val="false"/>
+                <w:color w:val="000000"/>
+                <w:sz w:val="24"/>
                 <w:szCs w:val="22"/>
                 <w:u w:val="none"/>
               </w:rPr>
@@ -2256,7 +2250,6 @@
             </w:pPr>
             <w:r>
               <w:rPr>
-                <w:rFonts w:ascii="Ubuntu" w:hAnsi="Ubuntu"/>
                 <w:b w:val="false"/>
                 <w:bCs w:val="false"/>
                 <w:i w:val="false"/>
@@ -2276,7 +2269,7 @@
         </w:tc>
         <w:tc>
           <w:tcPr>
-            <w:tcW w:w="1133" w:type="dxa"/>
+            <w:tcW w:w="1132" w:type="dxa"/>
             <w:tcBorders>
               <w:left w:val="single" w:sz="4" w:space="0" w:color="000000"/>
               <w:bottom w:val="single" w:sz="4" w:space="0" w:color="000000"/>
@@ -2309,7 +2302,6 @@
             </w:pPr>
             <w:r>
               <w:rPr>
-                <w:rFonts w:ascii="Ubuntu" w:hAnsi="Ubuntu"/>
                 <w:b w:val="false"/>
                 <w:bCs w:val="false"/>
                 <w:i w:val="false"/>
@@ -2364,7 +2356,6 @@
             </w:pPr>
             <w:r>
               <w:rPr>
-                <w:rFonts w:ascii="Ubuntu" w:hAnsi="Ubuntu"/>
                 <w:b w:val="false"/>
                 <w:bCs w:val="false"/>
                 <w:i w:val="false"/>
@@ -2384,7 +2375,7 @@
         </w:tc>
         <w:tc>
           <w:tcPr>
-            <w:tcW w:w="1133" w:type="dxa"/>
+            <w:tcW w:w="1132" w:type="dxa"/>
             <w:tcBorders>
               <w:left w:val="single" w:sz="4" w:space="0" w:color="000000"/>
               <w:bottom w:val="single" w:sz="4" w:space="0" w:color="000000"/>
@@ -2417,7 +2408,6 @@
             </w:pPr>
             <w:r>
               <w:rPr>
-                <w:rFonts w:ascii="Ubuntu" w:hAnsi="Ubuntu"/>
                 <w:b w:val="false"/>
                 <w:bCs w:val="false"/>
                 <w:i w:val="false"/>
@@ -2472,7 +2462,6 @@
             </w:pPr>
             <w:r>
               <w:rPr>
-                <w:rFonts w:ascii="Ubuntu" w:hAnsi="Ubuntu"/>
                 <w:b w:val="false"/>
                 <w:bCs w:val="false"/>
                 <w:i w:val="false"/>
@@ -2492,7 +2481,7 @@
         </w:tc>
         <w:tc>
           <w:tcPr>
-            <w:tcW w:w="1133" w:type="dxa"/>
+            <w:tcW w:w="1132" w:type="dxa"/>
             <w:tcBorders>
               <w:left w:val="single" w:sz="4" w:space="0" w:color="000000"/>
               <w:bottom w:val="single" w:sz="4" w:space="0" w:color="000000"/>
@@ -2525,7 +2514,6 @@
             </w:pPr>
             <w:r>
               <w:rPr>
-                <w:rFonts w:ascii="Ubuntu" w:hAnsi="Ubuntu"/>
                 <w:b w:val="false"/>
                 <w:bCs w:val="false"/>
                 <w:i w:val="false"/>
@@ -2580,7 +2568,6 @@
             </w:pPr>
             <w:r>
               <w:rPr>
-                <w:rFonts w:ascii="Ubuntu" w:hAnsi="Ubuntu"/>
                 <w:b w:val="false"/>
                 <w:bCs w:val="false"/>
                 <w:i w:val="false"/>
@@ -2600,7 +2587,7 @@
         </w:tc>
         <w:tc>
           <w:tcPr>
-            <w:tcW w:w="1133" w:type="dxa"/>
+            <w:tcW w:w="1132" w:type="dxa"/>
             <w:tcBorders>
               <w:left w:val="single" w:sz="4" w:space="0" w:color="000000"/>
               <w:bottom w:val="single" w:sz="4" w:space="0" w:color="000000"/>
@@ -2634,17 +2621,16 @@
             </w:pPr>
             <w:r>
               <w:rPr>
-                <w:rFonts w:ascii="Ubuntu" w:hAnsi="Ubuntu"/>
-                <w:b w:val="false"/>
-                <w:bCs w:val="false"/>
-                <w:i w:val="false"/>
-                <w:iCs w:val="false"/>
-                <w:strike w:val="false"/>
-                <w:dstrike w:val="false"/>
-                <w:outline w:val="false"/>
-                <w:shadow w:val="false"/>
-                <w:color w:val="000000"/>
-                <w:sz w:val="22"/>
+                <w:b w:val="false"/>
+                <w:bCs w:val="false"/>
+                <w:i w:val="false"/>
+                <w:iCs w:val="false"/>
+                <w:strike w:val="false"/>
+                <w:dstrike w:val="false"/>
+                <w:outline w:val="false"/>
+                <w:shadow w:val="false"/>
+                <w:color w:val="000000"/>
+                <w:sz w:val="24"/>
                 <w:szCs w:val="22"/>
                 <w:u w:val="none"/>
               </w:rPr>
@@ -2688,7 +2674,6 @@
             </w:pPr>
             <w:r>
               <w:rPr>
-                <w:rFonts w:ascii="Ubuntu" w:hAnsi="Ubuntu"/>
                 <w:b w:val="false"/>
                 <w:bCs w:val="false"/>
                 <w:i w:val="false"/>
@@ -2708,7 +2693,7 @@
         </w:tc>
         <w:tc>
           <w:tcPr>
-            <w:tcW w:w="1133" w:type="dxa"/>
+            <w:tcW w:w="1132" w:type="dxa"/>
             <w:tcBorders>
               <w:left w:val="single" w:sz="4" w:space="0" w:color="000000"/>
               <w:bottom w:val="single" w:sz="4" w:space="0" w:color="000000"/>
@@ -2741,7 +2726,6 @@
             </w:pPr>
             <w:r>
               <w:rPr>
-                <w:rFonts w:ascii="Ubuntu" w:hAnsi="Ubuntu"/>
                 <w:b w:val="false"/>
                 <w:bCs w:val="false"/>
                 <w:i w:val="false"/>
@@ -2796,7 +2780,6 @@
             </w:pPr>
             <w:r>
               <w:rPr>
-                <w:rFonts w:ascii="Ubuntu" w:hAnsi="Ubuntu"/>
                 <w:b w:val="false"/>
                 <w:bCs w:val="false"/>
                 <w:i w:val="false"/>
@@ -2816,7 +2799,7 @@
         </w:tc>
         <w:tc>
           <w:tcPr>
-            <w:tcW w:w="1133" w:type="dxa"/>
+            <w:tcW w:w="1132" w:type="dxa"/>
             <w:tcBorders>
               <w:left w:val="single" w:sz="4" w:space="0" w:color="000000"/>
               <w:bottom w:val="single" w:sz="4" w:space="0" w:color="000000"/>
@@ -2849,7 +2832,6 @@
             </w:pPr>
             <w:r>
               <w:rPr>
-                <w:rFonts w:ascii="Ubuntu" w:hAnsi="Ubuntu"/>
                 <w:b w:val="false"/>
                 <w:bCs w:val="false"/>
                 <w:i w:val="false"/>
@@ -2904,7 +2886,6 @@
             </w:pPr>
             <w:r>
               <w:rPr>
-                <w:rFonts w:ascii="Ubuntu" w:hAnsi="Ubuntu"/>
                 <w:b w:val="false"/>
                 <w:bCs w:val="false"/>
                 <w:i w:val="false"/>
@@ -2924,7 +2905,7 @@
         </w:tc>
         <w:tc>
           <w:tcPr>
-            <w:tcW w:w="1133" w:type="dxa"/>
+            <w:tcW w:w="1132" w:type="dxa"/>
             <w:tcBorders>
               <w:left w:val="single" w:sz="4" w:space="0" w:color="000000"/>
               <w:bottom w:val="single" w:sz="4" w:space="0" w:color="000000"/>
@@ -2957,7 +2938,6 @@
             </w:pPr>
             <w:r>
               <w:rPr>
-                <w:rFonts w:ascii="Ubuntu" w:hAnsi="Ubuntu"/>
                 <w:b w:val="false"/>
                 <w:bCs w:val="false"/>
                 <w:i w:val="false"/>
@@ -3012,7 +2992,6 @@
             </w:pPr>
             <w:r>
               <w:rPr>
-                <w:rFonts w:ascii="Ubuntu" w:hAnsi="Ubuntu"/>
                 <w:b w:val="false"/>
                 <w:bCs w:val="false"/>
                 <w:i w:val="false"/>
@@ -3032,7 +3011,7 @@
         </w:tc>
         <w:tc>
           <w:tcPr>
-            <w:tcW w:w="1133" w:type="dxa"/>
+            <w:tcW w:w="1132" w:type="dxa"/>
             <w:tcBorders>
               <w:left w:val="single" w:sz="4" w:space="0" w:color="000000"/>
               <w:bottom w:val="single" w:sz="4" w:space="0" w:color="000000"/>
@@ -3066,17 +3045,16 @@
             </w:pPr>
             <w:r>
               <w:rPr>
-                <w:rFonts w:ascii="Ubuntu" w:hAnsi="Ubuntu"/>
-                <w:b w:val="false"/>
-                <w:bCs w:val="false"/>
-                <w:i w:val="false"/>
-                <w:iCs w:val="false"/>
-                <w:strike w:val="false"/>
-                <w:dstrike w:val="false"/>
-                <w:outline w:val="false"/>
-                <w:shadow w:val="false"/>
-                <w:color w:val="000000"/>
-                <w:sz w:val="22"/>
+                <w:b w:val="false"/>
+                <w:bCs w:val="false"/>
+                <w:i w:val="false"/>
+                <w:iCs w:val="false"/>
+                <w:strike w:val="false"/>
+                <w:dstrike w:val="false"/>
+                <w:outline w:val="false"/>
+                <w:shadow w:val="false"/>
+                <w:color w:val="000000"/>
+                <w:sz w:val="24"/>
                 <w:szCs w:val="22"/>
                 <w:u w:val="none"/>
               </w:rPr>
@@ -3120,7 +3098,6 @@
             </w:pPr>
             <w:r>
               <w:rPr>
-                <w:rFonts w:ascii="Ubuntu" w:hAnsi="Ubuntu"/>
                 <w:b w:val="false"/>
                 <w:bCs w:val="false"/>
                 <w:i w:val="false"/>
@@ -3140,7 +3117,7 @@
         </w:tc>
         <w:tc>
           <w:tcPr>
-            <w:tcW w:w="1133" w:type="dxa"/>
+            <w:tcW w:w="1132" w:type="dxa"/>
             <w:tcBorders>
               <w:left w:val="single" w:sz="4" w:space="0" w:color="000000"/>
               <w:bottom w:val="single" w:sz="4" w:space="0" w:color="000000"/>
@@ -3173,7 +3150,6 @@
             </w:pPr>
             <w:r>
               <w:rPr>
-                <w:rFonts w:ascii="Ubuntu" w:hAnsi="Ubuntu"/>
                 <w:b w:val="false"/>
                 <w:bCs w:val="false"/>
                 <w:i w:val="false"/>
@@ -3228,7 +3204,6 @@
             </w:pPr>
             <w:r>
               <w:rPr>
-                <w:rFonts w:ascii="Ubuntu" w:hAnsi="Ubuntu"/>
                 <w:b w:val="false"/>
                 <w:bCs w:val="false"/>
                 <w:i w:val="false"/>
@@ -3248,7 +3223,7 @@
         </w:tc>
         <w:tc>
           <w:tcPr>
-            <w:tcW w:w="1133" w:type="dxa"/>
+            <w:tcW w:w="1132" w:type="dxa"/>
             <w:tcBorders>
               <w:left w:val="single" w:sz="4" w:space="0" w:color="000000"/>
               <w:bottom w:val="single" w:sz="4" w:space="0" w:color="000000"/>
@@ -3281,7 +3256,6 @@
             </w:pPr>
             <w:r>
               <w:rPr>
-                <w:rFonts w:ascii="Ubuntu" w:hAnsi="Ubuntu"/>
                 <w:b w:val="false"/>
                 <w:bCs w:val="false"/>
                 <w:i w:val="false"/>
@@ -3336,7 +3310,6 @@
             </w:pPr>
             <w:r>
               <w:rPr>
-                <w:rFonts w:ascii="Ubuntu" w:hAnsi="Ubuntu"/>
                 <w:b w:val="false"/>
                 <w:bCs w:val="false"/>
                 <w:i w:val="false"/>
@@ -3356,7 +3329,7 @@
         </w:tc>
         <w:tc>
           <w:tcPr>
-            <w:tcW w:w="1133" w:type="dxa"/>
+            <w:tcW w:w="1132" w:type="dxa"/>
             <w:tcBorders>
               <w:left w:val="single" w:sz="4" w:space="0" w:color="000000"/>
               <w:bottom w:val="single" w:sz="4" w:space="0" w:color="000000"/>
@@ -3389,7 +3362,6 @@
             </w:pPr>
             <w:r>
               <w:rPr>
-                <w:rFonts w:ascii="Ubuntu" w:hAnsi="Ubuntu"/>
                 <w:b w:val="false"/>
                 <w:bCs w:val="false"/>
                 <w:i w:val="false"/>
@@ -3444,7 +3416,6 @@
             </w:pPr>
             <w:r>
               <w:rPr>
-                <w:rFonts w:ascii="Ubuntu" w:hAnsi="Ubuntu"/>
                 <w:b w:val="false"/>
                 <w:bCs w:val="false"/>
                 <w:i w:val="false"/>
@@ -3464,7 +3435,7 @@
         </w:tc>
         <w:tc>
           <w:tcPr>
-            <w:tcW w:w="1133" w:type="dxa"/>
+            <w:tcW w:w="1132" w:type="dxa"/>
             <w:tcBorders>
               <w:left w:val="single" w:sz="4" w:space="0" w:color="000000"/>
               <w:bottom w:val="single" w:sz="4" w:space="0" w:color="000000"/>
@@ -3498,17 +3469,16 @@
             </w:pPr>
             <w:r>
               <w:rPr>
-                <w:rFonts w:ascii="Ubuntu" w:hAnsi="Ubuntu"/>
-                <w:b w:val="false"/>
-                <w:bCs w:val="false"/>
-                <w:i w:val="false"/>
-                <w:iCs w:val="false"/>
-                <w:strike w:val="false"/>
-                <w:dstrike w:val="false"/>
-                <w:outline w:val="false"/>
-                <w:shadow w:val="false"/>
-                <w:color w:val="000000"/>
-                <w:sz w:val="22"/>
+                <w:b w:val="false"/>
+                <w:bCs w:val="false"/>
+                <w:i w:val="false"/>
+                <w:iCs w:val="false"/>
+                <w:strike w:val="false"/>
+                <w:dstrike w:val="false"/>
+                <w:outline w:val="false"/>
+                <w:shadow w:val="false"/>
+                <w:color w:val="000000"/>
+                <w:sz w:val="24"/>
                 <w:szCs w:val="22"/>
                 <w:u w:val="none"/>
               </w:rPr>
@@ -3552,7 +3522,6 @@
             </w:pPr>
             <w:r>
               <w:rPr>
-                <w:rFonts w:ascii="Ubuntu" w:hAnsi="Ubuntu"/>
                 <w:b w:val="false"/>
                 <w:bCs w:val="false"/>
                 <w:i w:val="false"/>
@@ -3572,7 +3541,7 @@
         </w:tc>
         <w:tc>
           <w:tcPr>
-            <w:tcW w:w="1133" w:type="dxa"/>
+            <w:tcW w:w="1132" w:type="dxa"/>
             <w:tcBorders>
               <w:left w:val="single" w:sz="4" w:space="0" w:color="000000"/>
               <w:bottom w:val="single" w:sz="4" w:space="0" w:color="000000"/>
@@ -3605,7 +3574,6 @@
             </w:pPr>
             <w:r>
               <w:rPr>
-                <w:rFonts w:ascii="Ubuntu" w:hAnsi="Ubuntu"/>
                 <w:b w:val="false"/>
                 <w:bCs w:val="false"/>
                 <w:i w:val="false"/>
@@ -3660,7 +3628,6 @@
             </w:pPr>
             <w:r>
               <w:rPr>
-                <w:rFonts w:ascii="Ubuntu" w:hAnsi="Ubuntu"/>
                 <w:b w:val="false"/>
                 <w:bCs w:val="false"/>
                 <w:i w:val="false"/>
@@ -3680,7 +3647,7 @@
         </w:tc>
         <w:tc>
           <w:tcPr>
-            <w:tcW w:w="1133" w:type="dxa"/>
+            <w:tcW w:w="1132" w:type="dxa"/>
             <w:tcBorders>
               <w:left w:val="single" w:sz="4" w:space="0" w:color="000000"/>
               <w:bottom w:val="single" w:sz="4" w:space="0" w:color="000000"/>
@@ -3713,7 +3680,6 @@
             </w:pPr>
             <w:r>
               <w:rPr>
-                <w:rFonts w:ascii="Ubuntu" w:hAnsi="Ubuntu"/>
                 <w:b w:val="false"/>
                 <w:bCs w:val="false"/>
                 <w:i w:val="false"/>
@@ -3780,18 +3746,18 @@
         <w:tblLook w:val="0020" w:noHBand="0" w:noVBand="0" w:firstColumn="0" w:lastRow="0" w:lastColumn="0" w:firstRow="1"/>
       </w:tblPr>
       <w:tblGrid>
-        <w:gridCol w:w="2027"/>
-        <w:gridCol w:w="1301"/>
+        <w:gridCol w:w="2026"/>
+        <w:gridCol w:w="1302"/>
         <w:gridCol w:w="1177"/>
-        <w:gridCol w:w="805"/>
-        <w:gridCol w:w="562"/>
-        <w:gridCol w:w="681"/>
+        <w:gridCol w:w="804"/>
+        <w:gridCol w:w="563"/>
+        <w:gridCol w:w="680"/>
       </w:tblGrid>
       <w:tr>
         <w:trPr/>
         <w:tc>
           <w:tcPr>
-            <w:tcW w:w="2027" w:type="dxa"/>
+            <w:tcW w:w="2026" w:type="dxa"/>
             <w:tcBorders>
               <w:top w:val="single" w:sz="4" w:space="0" w:color="000000"/>
               <w:left w:val="single" w:sz="4" w:space="0" w:color="000000"/>
@@ -3825,7 +3791,6 @@
             </w:pPr>
             <w:r>
               <w:rPr>
-                <w:rFonts w:ascii="Ubuntu" w:hAnsi="Ubuntu"/>
                 <w:b/>
                 <w:bCs/>
                 <w:i w:val="false"/>
@@ -3839,13 +3804,12 @@
                 <w:szCs w:val="22"/>
                 <w:u w:val="none"/>
               </w:rPr>
-              <w:t> </w:t>
             </w:r>
           </w:p>
         </w:tc>
         <w:tc>
           <w:tcPr>
-            <w:tcW w:w="1301" w:type="dxa"/>
+            <w:tcW w:w="1302" w:type="dxa"/>
             <w:tcBorders>
               <w:top w:val="single" w:sz="4" w:space="0" w:color="000000"/>
               <w:left w:val="single" w:sz="4" w:space="0" w:color="000000"/>
@@ -3879,7 +3843,6 @@
             </w:pPr>
             <w:r>
               <w:rPr>
-                <w:rFonts w:ascii="Ubuntu" w:hAnsi="Ubuntu"/>
                 <w:b/>
                 <w:bCs/>
                 <w:i w:val="false"/>
@@ -3933,7 +3896,6 @@
             </w:pPr>
             <w:r>
               <w:rPr>
-                <w:rFonts w:ascii="Ubuntu" w:hAnsi="Ubuntu"/>
                 <w:b/>
                 <w:bCs/>
                 <w:i w:val="false"/>
@@ -3953,7 +3915,7 @@
         </w:tc>
         <w:tc>
           <w:tcPr>
-            <w:tcW w:w="805" w:type="dxa"/>
+            <w:tcW w:w="804" w:type="dxa"/>
             <w:tcBorders>
               <w:top w:val="single" w:sz="4" w:space="0" w:color="000000"/>
               <w:left w:val="single" w:sz="4" w:space="0" w:color="000000"/>
@@ -3987,7 +3949,6 @@
             </w:pPr>
             <w:r>
               <w:rPr>
-                <w:rFonts w:ascii="Ubuntu" w:hAnsi="Ubuntu"/>
                 <w:b/>
                 <w:bCs/>
                 <w:i w:val="false"/>
@@ -4007,7 +3968,7 @@
         </w:tc>
         <w:tc>
           <w:tcPr>
-            <w:tcW w:w="562" w:type="dxa"/>
+            <w:tcW w:w="563" w:type="dxa"/>
             <w:tcBorders>
               <w:top w:val="single" w:sz="4" w:space="0" w:color="000000"/>
               <w:left w:val="single" w:sz="4" w:space="0" w:color="000000"/>
@@ -4041,7 +4002,6 @@
             </w:pPr>
             <w:r>
               <w:rPr>
-                <w:rFonts w:ascii="Ubuntu" w:hAnsi="Ubuntu"/>
                 <w:b/>
                 <w:bCs/>
                 <w:i w:val="false"/>
@@ -4061,7 +4021,7 @@
         </w:tc>
         <w:tc>
           <w:tcPr>
-            <w:tcW w:w="681" w:type="dxa"/>
+            <w:tcW w:w="680" w:type="dxa"/>
             <w:tcBorders>
               <w:top w:val="single" w:sz="4" w:space="0" w:color="000000"/>
               <w:left w:val="single" w:sz="4" w:space="0" w:color="000000"/>
@@ -4096,7 +4056,6 @@
             </w:pPr>
             <w:r>
               <w:rPr>
-                <w:rFonts w:ascii="Ubuntu" w:hAnsi="Ubuntu"/>
                 <w:b/>
                 <w:bCs/>
                 <w:i w:val="false"/>
@@ -4119,7 +4078,7 @@
         <w:trPr/>
         <w:tc>
           <w:tcPr>
-            <w:tcW w:w="2027" w:type="dxa"/>
+            <w:tcW w:w="2026" w:type="dxa"/>
             <w:tcBorders>
               <w:left w:val="single" w:sz="4" w:space="0" w:color="000000"/>
               <w:bottom w:val="single" w:sz="4" w:space="0" w:color="000000"/>
@@ -4151,7 +4110,6 @@
             </w:pPr>
             <w:r>
               <w:rPr>
-                <w:rFonts w:ascii="Ubuntu" w:hAnsi="Ubuntu"/>
                 <w:b/>
                 <w:bCs/>
                 <w:i w:val="false"/>
@@ -4171,7 +4129,7 @@
         </w:tc>
         <w:tc>
           <w:tcPr>
-            <w:tcW w:w="1301" w:type="dxa"/>
+            <w:tcW w:w="1302" w:type="dxa"/>
             <w:tcBorders>
               <w:left w:val="single" w:sz="4" w:space="0" w:color="000000"/>
               <w:bottom w:val="single" w:sz="4" w:space="0" w:color="000000"/>
@@ -4203,7 +4161,6 @@
             </w:pPr>
             <w:r>
               <w:rPr>
-                <w:rFonts w:ascii="Ubuntu" w:hAnsi="Ubuntu"/>
                 <w:b w:val="false"/>
                 <w:bCs w:val="false"/>
                 <w:i w:val="false"/>
@@ -4255,7 +4212,6 @@
             </w:pPr>
             <w:r>
               <w:rPr>
-                <w:rFonts w:ascii="Ubuntu" w:hAnsi="Ubuntu"/>
                 <w:b w:val="false"/>
                 <w:bCs w:val="false"/>
                 <w:i w:val="false"/>
@@ -4275,7 +4231,7 @@
         </w:tc>
         <w:tc>
           <w:tcPr>
-            <w:tcW w:w="805" w:type="dxa"/>
+            <w:tcW w:w="804" w:type="dxa"/>
             <w:tcBorders>
               <w:left w:val="single" w:sz="4" w:space="0" w:color="000000"/>
               <w:bottom w:val="single" w:sz="4" w:space="0" w:color="000000"/>
@@ -4308,17 +4264,16 @@
             </w:pPr>
             <w:r>
               <w:rPr>
-                <w:rFonts w:ascii="Ubuntu" w:hAnsi="Ubuntu"/>
-                <w:b w:val="false"/>
-                <w:bCs w:val="false"/>
-                <w:i w:val="false"/>
-                <w:iCs w:val="false"/>
-                <w:strike w:val="false"/>
-                <w:dstrike w:val="false"/>
-                <w:outline w:val="false"/>
-                <w:shadow w:val="false"/>
-                <w:color w:val="000000"/>
-                <w:sz w:val="22"/>
+                <w:b w:val="false"/>
+                <w:bCs w:val="false"/>
+                <w:i w:val="false"/>
+                <w:iCs w:val="false"/>
+                <w:strike w:val="false"/>
+                <w:dstrike w:val="false"/>
+                <w:outline w:val="false"/>
+                <w:shadow w:val="false"/>
+                <w:color w:val="000000"/>
+                <w:sz w:val="24"/>
                 <w:szCs w:val="22"/>
                 <w:u w:val="none"/>
               </w:rPr>
@@ -4327,7 +4282,7 @@
         </w:tc>
         <w:tc>
           <w:tcPr>
-            <w:tcW w:w="562" w:type="dxa"/>
+            <w:tcW w:w="563" w:type="dxa"/>
             <w:tcBorders>
               <w:left w:val="single" w:sz="4" w:space="0" w:color="000000"/>
               <w:bottom w:val="single" w:sz="4" w:space="0" w:color="000000"/>
@@ -4360,17 +4315,16 @@
             </w:pPr>
             <w:r>
               <w:rPr>
-                <w:rFonts w:ascii="Ubuntu" w:hAnsi="Ubuntu"/>
-                <w:b w:val="false"/>
-                <w:bCs w:val="false"/>
-                <w:i w:val="false"/>
-                <w:iCs w:val="false"/>
-                <w:strike w:val="false"/>
-                <w:dstrike w:val="false"/>
-                <w:outline w:val="false"/>
-                <w:shadow w:val="false"/>
-                <w:color w:val="000000"/>
-                <w:sz w:val="22"/>
+                <w:b w:val="false"/>
+                <w:bCs w:val="false"/>
+                <w:i w:val="false"/>
+                <w:iCs w:val="false"/>
+                <w:strike w:val="false"/>
+                <w:dstrike w:val="false"/>
+                <w:outline w:val="false"/>
+                <w:shadow w:val="false"/>
+                <w:color w:val="000000"/>
+                <w:sz w:val="24"/>
                 <w:szCs w:val="22"/>
                 <w:u w:val="none"/>
               </w:rPr>
@@ -4379,7 +4333,7 @@
         </w:tc>
         <w:tc>
           <w:tcPr>
-            <w:tcW w:w="681" w:type="dxa"/>
+            <w:tcW w:w="680" w:type="dxa"/>
             <w:tcBorders>
               <w:left w:val="single" w:sz="4" w:space="0" w:color="000000"/>
               <w:bottom w:val="single" w:sz="4" w:space="0" w:color="000000"/>
@@ -4413,17 +4367,16 @@
             </w:pPr>
             <w:r>
               <w:rPr>
-                <w:rFonts w:ascii="Ubuntu" w:hAnsi="Ubuntu"/>
-                <w:b w:val="false"/>
-                <w:bCs w:val="false"/>
-                <w:i w:val="false"/>
-                <w:iCs w:val="false"/>
-                <w:strike w:val="false"/>
-                <w:dstrike w:val="false"/>
-                <w:outline w:val="false"/>
-                <w:shadow w:val="false"/>
-                <w:color w:val="000000"/>
-                <w:sz w:val="22"/>
+                <w:b w:val="false"/>
+                <w:bCs w:val="false"/>
+                <w:i w:val="false"/>
+                <w:iCs w:val="false"/>
+                <w:strike w:val="false"/>
+                <w:dstrike w:val="false"/>
+                <w:outline w:val="false"/>
+                <w:shadow w:val="false"/>
+                <w:color w:val="000000"/>
+                <w:sz w:val="24"/>
                 <w:szCs w:val="22"/>
                 <w:u w:val="none"/>
               </w:rPr>
@@ -4435,7 +4388,7 @@
         <w:trPr/>
         <w:tc>
           <w:tcPr>
-            <w:tcW w:w="2027" w:type="dxa"/>
+            <w:tcW w:w="2026" w:type="dxa"/>
             <w:tcBorders>
               <w:left w:val="single" w:sz="4" w:space="0" w:color="000000"/>
               <w:bottom w:val="single" w:sz="4" w:space="0" w:color="000000"/>
@@ -4467,7 +4420,6 @@
             </w:pPr>
             <w:r>
               <w:rPr>
-                <w:rFonts w:ascii="Ubuntu" w:hAnsi="Ubuntu"/>
                 <w:b/>
                 <w:bCs/>
                 <w:i w:val="false"/>
@@ -4487,7 +4439,7 @@
         </w:tc>
         <w:tc>
           <w:tcPr>
-            <w:tcW w:w="1301" w:type="dxa"/>
+            <w:tcW w:w="1302" w:type="dxa"/>
             <w:tcBorders>
               <w:left w:val="single" w:sz="4" w:space="0" w:color="000000"/>
               <w:bottom w:val="single" w:sz="4" w:space="0" w:color="000000"/>
@@ -4519,7 +4471,6 @@
             </w:pPr>
             <w:r>
               <w:rPr>
-                <w:rFonts w:ascii="Ubuntu" w:hAnsi="Ubuntu"/>
                 <w:b w:val="false"/>
                 <w:bCs w:val="false"/>
                 <w:i w:val="false"/>
@@ -4571,7 +4522,6 @@
             </w:pPr>
             <w:r>
               <w:rPr>
-                <w:rFonts w:ascii="Ubuntu" w:hAnsi="Ubuntu"/>
                 <w:b w:val="false"/>
                 <w:bCs w:val="false"/>
                 <w:i w:val="false"/>
@@ -4591,7 +4541,7 @@
         </w:tc>
         <w:tc>
           <w:tcPr>
-            <w:tcW w:w="805" w:type="dxa"/>
+            <w:tcW w:w="804" w:type="dxa"/>
             <w:tcBorders>
               <w:left w:val="single" w:sz="4" w:space="0" w:color="000000"/>
               <w:bottom w:val="single" w:sz="4" w:space="0" w:color="000000"/>
@@ -4623,7 +4573,6 @@
             </w:pPr>
             <w:r>
               <w:rPr>
-                <w:rFonts w:ascii="Ubuntu" w:hAnsi="Ubuntu"/>
                 <w:b w:val="false"/>
                 <w:bCs w:val="false"/>
                 <w:i w:val="false"/>
@@ -4643,7 +4592,7 @@
         </w:tc>
         <w:tc>
           <w:tcPr>
-            <w:tcW w:w="562" w:type="dxa"/>
+            <w:tcW w:w="563" w:type="dxa"/>
             <w:tcBorders>
               <w:left w:val="single" w:sz="4" w:space="0" w:color="000000"/>
               <w:bottom w:val="single" w:sz="4" w:space="0" w:color="000000"/>
@@ -4676,17 +4625,16 @@
             </w:pPr>
             <w:r>
               <w:rPr>
-                <w:rFonts w:ascii="Ubuntu" w:hAnsi="Ubuntu"/>
-                <w:b w:val="false"/>
-                <w:bCs w:val="false"/>
-                <w:i w:val="false"/>
-                <w:iCs w:val="false"/>
-                <w:strike w:val="false"/>
-                <w:dstrike w:val="false"/>
-                <w:outline w:val="false"/>
-                <w:shadow w:val="false"/>
-                <w:color w:val="000000"/>
-                <w:sz w:val="22"/>
+                <w:b w:val="false"/>
+                <w:bCs w:val="false"/>
+                <w:i w:val="false"/>
+                <w:iCs w:val="false"/>
+                <w:strike w:val="false"/>
+                <w:dstrike w:val="false"/>
+                <w:outline w:val="false"/>
+                <w:shadow w:val="false"/>
+                <w:color w:val="000000"/>
+                <w:sz w:val="24"/>
                 <w:szCs w:val="22"/>
                 <w:u w:val="none"/>
               </w:rPr>
@@ -4695,7 +4643,7 @@
         </w:tc>
         <w:tc>
           <w:tcPr>
-            <w:tcW w:w="681" w:type="dxa"/>
+            <w:tcW w:w="680" w:type="dxa"/>
             <w:tcBorders>
               <w:left w:val="single" w:sz="4" w:space="0" w:color="000000"/>
               <w:bottom w:val="single" w:sz="4" w:space="0" w:color="000000"/>
@@ -4728,7 +4676,6 @@
             </w:pPr>
             <w:r>
               <w:rPr>
-                <w:rFonts w:ascii="Ubuntu" w:hAnsi="Ubuntu"/>
                 <w:b w:val="false"/>
                 <w:bCs w:val="false"/>
                 <w:i w:val="false"/>
@@ -4922,7 +4869,7 @@
         <mc:Choice Requires="wps">
           <w:drawing>
             <wp:inline distT="0" distB="0" distL="0" distR="0">
-              <wp:extent cx="6138545" cy="37465"/>
+              <wp:extent cx="6139180" cy="38100"/>
               <wp:effectExtent l="0" t="0" r="0" b="0"/>
               <wp:docPr id="4" name="Forma4"/>
               <a:graphic xmlns:a="http://schemas.openxmlformats.org/drawingml/2006/main">
@@ -4932,7 +4879,7 @@
                     <wps:spPr>
                       <a:xfrm>
                         <a:off x="0" y="0"/>
-                        <a:ext cx="6138000" cy="36720"/>
+                        <a:ext cx="6138720" cy="37440"/>
                       </a:xfrm>
                       <a:prstGeom prst="rect">
                         <a:avLst/>
@@ -4961,7 +4908,7 @@
         </mc:Choice>
         <mc:Fallback>
           <w:pict>
-            <v:rect id="shape_0" ID="Forma4" path="m0,0l-2147483645,0l-2147483645,-2147483646l0,-2147483646xe" fillcolor="white" stroked="t" o:allowincell="f" style="position:absolute;margin-left:0pt;margin-top:-2.95pt;width:483.25pt;height:2.85pt;mso-wrap-style:none;v-text-anchor:middle;mso-position-vertical:top">
+            <v:rect id="shape_0" ID="Forma4" path="m0,0l-2147483645,0l-2147483645,-2147483646l0,-2147483646xe" fillcolor="white" stroked="t" o:allowincell="f" style="position:absolute;margin-left:0pt;margin-top:-3pt;width:483.3pt;height:2.9pt;mso-wrap-style:none;v-text-anchor:middle;mso-position-vertical:top">
               <v:fill o:detectmouseclick="t" type="solid" color2="black"/>
               <v:stroke color="black" joinstyle="round" endcap="flat"/>
               <w10:wrap type="square"/>
@@ -4989,9 +4936,9 @@
       <w:gridCol w:w="198"/>
       <w:gridCol w:w="1633"/>
       <w:gridCol w:w="194"/>
-      <w:gridCol w:w="973"/>
+      <w:gridCol w:w="974"/>
       <w:gridCol w:w="200"/>
-      <w:gridCol w:w="641"/>
+      <w:gridCol w:w="640"/>
       <w:gridCol w:w="183"/>
       <w:gridCol w:w="1058"/>
     </w:tblGrid>
@@ -5187,7 +5134,7 @@
       </w:tc>
       <w:tc>
         <w:tcPr>
-          <w:tcW w:w="973" w:type="dxa"/>
+          <w:tcW w:w="974" w:type="dxa"/>
           <w:tcBorders/>
           <w:vAlign w:val="center"/>
         </w:tcPr>
@@ -5293,7 +5240,7 @@
       </w:tc>
       <w:tc>
         <w:tcPr>
-          <w:tcW w:w="641" w:type="dxa"/>
+          <w:tcW w:w="640" w:type="dxa"/>
           <w:tcBorders/>
           <w:vAlign w:val="center"/>
         </w:tcPr>
@@ -5721,7 +5668,7 @@
         <mc:Choice Requires="wps">
           <w:drawing>
             <wp:inline distT="0" distB="0" distL="0" distR="0">
-              <wp:extent cx="6138545" cy="37465"/>
+              <wp:extent cx="6139180" cy="38100"/>
               <wp:effectExtent l="0" t="0" r="0" b="0"/>
               <wp:docPr id="3" name="Forma3"/>
               <a:graphic xmlns:a="http://schemas.openxmlformats.org/drawingml/2006/main">
@@ -5731,7 +5678,7 @@
                     <wps:spPr>
                       <a:xfrm>
                         <a:off x="0" y="0"/>
-                        <a:ext cx="6138000" cy="36720"/>
+                        <a:ext cx="6138720" cy="37440"/>
                       </a:xfrm>
                       <a:prstGeom prst="rect">
                         <a:avLst/>
@@ -5760,7 +5707,7 @@
         </mc:Choice>
         <mc:Fallback>
           <w:pict>
-            <v:rect id="shape_0" ID="Forma3" path="m0,0l-2147483645,0l-2147483645,-2147483646l0,-2147483646xe" fillcolor="white" stroked="t" o:allowincell="f" style="position:absolute;margin-left:0pt;margin-top:-2.95pt;width:483.25pt;height:2.85pt;mso-wrap-style:none;v-text-anchor:middle;mso-position-vertical:top">
+            <v:rect id="shape_0" ID="Forma3" path="m0,0l-2147483645,0l-2147483645,-2147483646l0,-2147483646xe" fillcolor="white" stroked="t" o:allowincell="f" style="position:absolute;margin-left:0pt;margin-top:-3pt;width:483.3pt;height:2.9pt;mso-wrap-style:none;v-text-anchor:middle;mso-position-vertical:top">
               <v:fill o:detectmouseclick="t" type="solid" color2="black"/>
               <v:stroke color="black" joinstyle="round" endcap="flat"/>
               <w10:wrap type="square"/>
